--- a/Week 1/Documents/minutes 10.04.17.docx
+++ b/Week 1/Documents/minutes 10.04.17.docx
@@ -158,7 +158,7 @@
         <w:rPr>
           <w:lang w:val="en-US"/>
         </w:rPr>
-        <w:t>1</w:t>
+        <w:t>0</w:t>
       </w:r>
       <w:r>
         <w:rPr>
@@ -170,7 +170,13 @@
         <w:rPr>
           <w:lang w:val="en-US"/>
         </w:rPr>
-        <w:t>15</w:t>
+        <w:t>4</w:t>
+      </w:r>
+      <w:r>
+        <w:rPr>
+          <w:lang w:val="en-US"/>
+        </w:rPr>
+        <w:t>0</w:t>
       </w:r>
       <w:r>
         <w:rPr>
@@ -212,13 +218,7 @@
         <w:rPr>
           <w:lang w:val="en-US"/>
         </w:rPr>
-        <w:t>3</w:t>
-      </w:r>
-      <w:r>
-        <w:rPr>
-          <w:lang w:val="en-US"/>
-        </w:rPr>
-        <w:t>6</w:t>
+        <w:t>26</w:t>
       </w:r>
     </w:p>
     <w:p>
@@ -248,7 +248,7 @@
         <w:rPr>
           <w:lang w:val="en-GB"/>
         </w:rPr>
-        <w:t>Hollink</w:t>
+        <w:t>Janszen</w:t>
       </w:r>
       <w:proofErr w:type="spellEnd"/>
       <w:r>
@@ -261,7 +261,7 @@
         <w:rPr>
           <w:lang w:val="en-GB"/>
         </w:rPr>
-        <w:t xml:space="preserve"> Vera</w:t>
+        <w:t xml:space="preserve"> Bas</w:t>
       </w:r>
     </w:p>
     <w:p>
@@ -413,7 +413,7 @@
         <w:rPr>
           <w:lang w:val="en-US"/>
         </w:rPr>
-        <w:t>1</w:t>
+        <w:t>0</w:t>
       </w:r>
       <w:r>
         <w:rPr>
@@ -425,7 +425,13 @@
         <w:rPr>
           <w:lang w:val="en-US"/>
         </w:rPr>
-        <w:t>15</w:t>
+        <w:t>4</w:t>
+      </w:r>
+      <w:r>
+        <w:rPr>
+          <w:lang w:val="en-US"/>
+        </w:rPr>
+        <w:t>0</w:t>
       </w:r>
       <w:r>
         <w:rPr>
@@ -455,13 +461,7 @@
         <w:rPr>
           <w:lang w:val="en-US"/>
         </w:rPr>
-        <w:t>3</w:t>
-      </w:r>
-      <w:r>
-        <w:rPr>
-          <w:lang w:val="en-US"/>
-        </w:rPr>
-        <w:t>6</w:t>
+        <w:t>26</w:t>
       </w:r>
       <w:r>
         <w:rPr>
@@ -501,31 +501,7 @@
         <w:rPr>
           <w:lang w:val="en-US"/>
         </w:rPr>
-        <w:t>1</w:t>
-      </w:r>
-      <w:r>
-        <w:rPr>
-          <w:lang w:val="en-US"/>
-        </w:rPr>
-        <w:t>1</w:t>
-      </w:r>
-      <w:r>
-        <w:rPr>
-          <w:lang w:val="en-US"/>
-        </w:rPr>
-        <w:t>:</w:t>
-      </w:r>
-      <w:r>
-        <w:rPr>
-          <w:lang w:val="en-US"/>
-        </w:rPr>
-        <w:t>15</w:t>
-      </w:r>
-      <w:r>
-        <w:rPr>
-          <w:lang w:val="en-US"/>
-        </w:rPr>
-        <w:t xml:space="preserve">am </w:t>
+        <w:t xml:space="preserve">10:40am </w:t>
       </w:r>
       <w:r>
         <w:rPr>
@@ -543,7 +519,7 @@
         <w:rPr>
           <w:lang w:val="en-US"/>
         </w:rPr>
-        <w:t>Gathering ideas for the project</w:t>
+        <w:t>General</w:t>
       </w:r>
     </w:p>
     <w:p>
@@ -573,7 +549,19 @@
         <w:rPr>
           <w:lang w:val="en-US"/>
         </w:rPr>
-        <w:t>Start with a website and analyses what is meaningful, then try to come up with some questions.</w:t>
+        <w:t>Upload both</w:t>
+      </w:r>
+      <w:r>
+        <w:rPr>
+          <w:lang w:val="en-US"/>
+        </w:rPr>
+        <w:t>(everything)</w:t>
+      </w:r>
+      <w:r>
+        <w:rPr>
+          <w:lang w:val="en-US"/>
+        </w:rPr>
+        <w:t xml:space="preserve"> the agenda and meeting minutes on BB</w:t>
       </w:r>
     </w:p>
     <w:p>
@@ -595,7 +583,7 @@
         <w:rPr>
           <w:lang w:val="en-US"/>
         </w:rPr>
-        <w:t>Inspiration can be found on BB, from the example papers under Research 2.</w:t>
+        <w:t xml:space="preserve">Absentees is permitted twice maximum, then one is removed from the group. This is due to the fact that part of the grade is how the group works together. </w:t>
       </w:r>
     </w:p>
     <w:p>
@@ -617,7 +605,83 @@
         <w:rPr>
           <w:lang w:val="en-US"/>
         </w:rPr>
-        <w:t>The data does not matter how old it is, however it has to be relevant.</w:t>
+        <w:t xml:space="preserve">If help is needed contact through e-mail, however a response is not guaranteed, or make an appointment. </w:t>
+      </w:r>
+    </w:p>
+    <w:p>
+      <w:pPr>
+        <w:pStyle w:val="ListParagraph"/>
+        <w:rPr>
+          <w:lang w:val="en-US"/>
+        </w:rPr>
+      </w:pPr>
+    </w:p>
+    <w:p>
+      <w:pPr>
+        <w:pStyle w:val="ListParagraph"/>
+        <w:numPr>
+          <w:ilvl w:val="0"/>
+          <w:numId w:val="2"/>
+        </w:numPr>
+        <w:tabs>
+          <w:tab w:val="left" w:pos="3210"/>
+        </w:tabs>
+        <w:ind w:left="0"/>
+        <w:rPr>
+          <w:lang w:val="en-US"/>
+        </w:rPr>
+      </w:pPr>
+      <w:r>
+        <w:rPr>
+          <w:lang w:val="en-US"/>
+        </w:rPr>
+        <w:t xml:space="preserve"> </w:t>
+      </w:r>
+      <w:r>
+        <w:rPr>
+          <w:lang w:val="en-US"/>
+        </w:rPr>
+        <w:t>10:4</w:t>
+      </w:r>
+      <w:r>
+        <w:rPr>
+          <w:lang w:val="en-US"/>
+        </w:rPr>
+        <w:t>6</w:t>
+      </w:r>
+      <w:r>
+        <w:rPr>
+          <w:lang w:val="en-US"/>
+        </w:rPr>
+        <w:t xml:space="preserve">am </w:t>
+      </w:r>
+      <w:r>
+        <w:rPr>
+          <w:lang w:val="en-US"/>
+        </w:rPr>
+        <w:t xml:space="preserve">- Topic 2 – </w:t>
+      </w:r>
+      <w:r>
+        <w:rPr>
+          <w:lang w:val="en-US"/>
+        </w:rPr>
+        <w:t>Future Agenda for meetings</w:t>
+      </w:r>
+    </w:p>
+    <w:p>
+      <w:pPr>
+        <w:tabs>
+          <w:tab w:val="left" w:pos="3210"/>
+        </w:tabs>
+        <w:rPr>
+          <w:lang w:val="en-US"/>
+        </w:rPr>
+      </w:pPr>
+      <w:r>
+        <w:rPr>
+          <w:lang w:val="en-US"/>
+        </w:rPr>
+        <w:t>The agenda for the meetings should contain the following:</w:t>
       </w:r>
     </w:p>
     <w:p>
@@ -639,7 +703,7 @@
         <w:rPr>
           <w:lang w:val="en-US"/>
         </w:rPr>
-        <w:t>If data cannot directly be accessed look into other ways to access it.</w:t>
+        <w:t>What has been done in  the previous week?</w:t>
       </w:r>
     </w:p>
     <w:p>
@@ -661,7 +725,7 @@
         <w:rPr>
           <w:lang w:val="en-US"/>
         </w:rPr>
-        <w:t xml:space="preserve">The research question has to be at a bachelors level, not a master’s degree level. </w:t>
+        <w:t>What work is going to be done in the upcoming week?</w:t>
       </w:r>
     </w:p>
     <w:p>
@@ -683,35 +747,7 @@
         <w:rPr>
           <w:lang w:val="en-US"/>
         </w:rPr>
-        <w:t>When choosing a topic ensure that there is enough data to answer the main research question.</w:t>
-      </w:r>
-    </w:p>
-    <w:p>
-      <w:pPr>
-        <w:pStyle w:val="ListParagraph"/>
-        <w:numPr>
-          <w:ilvl w:val="0"/>
-          <w:numId w:val="5"/>
-        </w:numPr>
-        <w:tabs>
-          <w:tab w:val="left" w:pos="3210"/>
-        </w:tabs>
-        <w:ind w:left="360"/>
-        <w:rPr>
-          <w:lang w:val="en-US"/>
-        </w:rPr>
-      </w:pPr>
-      <w:r>
-        <w:rPr>
-          <w:lang w:val="en-US"/>
-        </w:rPr>
-        <w:t>Look for sample data that tells something that has yet to be found.</w:t>
-      </w:r>
-      <w:r>
-        <w:rPr>
-          <w:lang w:val="en-US"/>
-        </w:rPr>
-        <w:t xml:space="preserve"> </w:t>
+        <w:t>As well as the contribution of each team member in the previous week.</w:t>
       </w:r>
     </w:p>
     <w:p>
@@ -741,19 +777,13 @@
         <w:rPr>
           <w:lang w:val="en-US"/>
         </w:rPr>
-        <w:t xml:space="preserve"> </w:t>
-      </w:r>
-      <w:r>
-        <w:rPr>
-          <w:lang w:val="en-US"/>
-        </w:rPr>
         <w:t>1</w:t>
       </w:r>
       <w:r>
         <w:rPr>
           <w:lang w:val="en-US"/>
         </w:rPr>
-        <w:t>1</w:t>
+        <w:t>0</w:t>
       </w:r>
       <w:r>
         <w:rPr>
@@ -765,47 +795,37 @@
         <w:rPr>
           <w:lang w:val="en-US"/>
         </w:rPr>
-        <w:t>30</w:t>
-      </w:r>
-      <w:r>
-        <w:rPr>
-          <w:lang w:val="en-US"/>
-        </w:rPr>
-        <w:t xml:space="preserve"> </w:t>
-      </w:r>
-      <w:r>
-        <w:rPr>
-          <w:lang w:val="en-US"/>
-        </w:rPr>
-        <w:t xml:space="preserve">am </w:t>
-      </w:r>
-      <w:r>
-        <w:rPr>
-          <w:lang w:val="en-US"/>
-        </w:rPr>
-        <w:t xml:space="preserve">- Topic 2 – </w:t>
-      </w:r>
-      <w:r>
-        <w:rPr>
-          <w:lang w:val="en-US"/>
-        </w:rPr>
-        <w:t>Discussed current ideas</w:t>
-      </w:r>
-    </w:p>
-    <w:p>
-      <w:pPr>
-        <w:tabs>
-          <w:tab w:val="left" w:pos="3210"/>
-        </w:tabs>
-        <w:rPr>
-          <w:lang w:val="en-US"/>
-        </w:rPr>
-      </w:pPr>
-      <w:r>
-        <w:rPr>
-          <w:lang w:val="en-US"/>
-        </w:rPr>
-        <w:t>Some of the viable ideas suggested by the group were:</w:t>
+        <w:t>53am</w:t>
+      </w:r>
+      <w:r>
+        <w:rPr>
+          <w:lang w:val="en-US"/>
+        </w:rPr>
+        <w:t xml:space="preserve"> - </w:t>
+      </w:r>
+      <w:r>
+        <w:rPr>
+          <w:lang w:val="en-US"/>
+        </w:rPr>
+        <w:t xml:space="preserve">Topic </w:t>
+      </w:r>
+      <w:r>
+        <w:rPr>
+          <w:lang w:val="en-US"/>
+        </w:rPr>
+        <w:t>3</w:t>
+      </w:r>
+      <w:r>
+        <w:rPr>
+          <w:lang w:val="en-US"/>
+        </w:rPr>
+        <w:t xml:space="preserve"> – </w:t>
+      </w:r>
+      <w:r>
+        <w:rPr>
+          <w:lang w:val="en-US"/>
+        </w:rPr>
+        <w:t>Roles in a project</w:t>
       </w:r>
     </w:p>
     <w:p>
@@ -813,7 +833,7 @@
         <w:pStyle w:val="ListParagraph"/>
         <w:numPr>
           <w:ilvl w:val="0"/>
-          <w:numId w:val="5"/>
+          <w:numId w:val="6"/>
         </w:numPr>
         <w:tabs>
           <w:tab w:val="left" w:pos="3210"/>
@@ -827,57 +847,445 @@
         <w:rPr>
           <w:lang w:val="en-US"/>
         </w:rPr>
-        <w:t xml:space="preserve">Tweeter, </w:t>
-      </w:r>
-      <w:r>
-        <w:rPr>
-          <w:lang w:val="en-US"/>
-        </w:rPr>
-        <w:t>the influential network path of one’s tweets towards his/her followers into retweet it</w:t>
-      </w:r>
-      <w:r>
-        <w:rPr>
-          <w:lang w:val="en-US"/>
-        </w:rPr>
-        <w:t xml:space="preserve">; </w:t>
-      </w:r>
-      <w:proofErr w:type="spellStart"/>
-      <w:r>
-        <w:rPr>
-          <w:lang w:val="en-US"/>
-        </w:rPr>
-        <w:t>Youtube</w:t>
-      </w:r>
-      <w:proofErr w:type="spellEnd"/>
-      <w:r>
-        <w:rPr>
-          <w:lang w:val="en-US"/>
-        </w:rPr>
-        <w:t xml:space="preserve">, finding how the channels recommendations are made; and </w:t>
-      </w:r>
-      <w:proofErr w:type="spellStart"/>
-      <w:r>
-        <w:rPr>
-          <w:lang w:val="en-US"/>
-        </w:rPr>
-        <w:t>ImDB</w:t>
-      </w:r>
-      <w:proofErr w:type="spellEnd"/>
-      <w:r>
-        <w:rPr>
-          <w:lang w:val="en-US"/>
-        </w:rPr>
-        <w:t xml:space="preserve">, looking at actors/actresses and </w:t>
-      </w:r>
-      <w:bookmarkStart w:id="0" w:name="_GoBack"/>
-      <w:bookmarkEnd w:id="0"/>
-      <w:r>
-        <w:rPr>
-          <w:lang w:val="en-US"/>
-        </w:rPr>
-        <w:t>movies .</w:t>
+        <w:t>Project Leader: can communicate with the teacher advisor of any problems; creates planning of what has to be done, what has been done, who does what and who did what</w:t>
       </w:r>
     </w:p>
+    <w:p>
+      <w:pPr>
+        <w:pStyle w:val="ListParagraph"/>
+        <w:numPr>
+          <w:ilvl w:val="0"/>
+          <w:numId w:val="6"/>
+        </w:numPr>
+        <w:tabs>
+          <w:tab w:val="left" w:pos="3210"/>
+        </w:tabs>
+        <w:ind w:left="360"/>
+        <w:rPr>
+          <w:lang w:val="en-US"/>
+        </w:rPr>
+      </w:pPr>
+      <w:r>
+        <w:rPr>
+          <w:lang w:val="en-US"/>
+        </w:rPr>
+        <w:t>Archivist: keeps all documents in one place, where the information is available at any time.</w:t>
+      </w:r>
+    </w:p>
+    <w:p>
+      <w:pPr>
+        <w:pStyle w:val="ListParagraph"/>
+        <w:numPr>
+          <w:ilvl w:val="0"/>
+          <w:numId w:val="6"/>
+        </w:numPr>
+        <w:tabs>
+          <w:tab w:val="left" w:pos="3210"/>
+        </w:tabs>
+        <w:ind w:left="360"/>
+        <w:rPr>
+          <w:lang w:val="en-US"/>
+        </w:rPr>
+      </w:pPr>
+      <w:r>
+        <w:rPr>
+          <w:lang w:val="en-US"/>
+        </w:rPr>
+        <w:t>Meeting’s Chairman: makes the agenda and the minutes for the meeting; rotates at every meeting</w:t>
+      </w:r>
+      <w:r>
+        <w:rPr>
+          <w:lang w:val="en-US"/>
+        </w:rPr>
+        <w:t xml:space="preserve"> </w:t>
+      </w:r>
+    </w:p>
+    <w:p>
+      <w:pPr>
+        <w:pStyle w:val="ListParagraph"/>
+        <w:tabs>
+          <w:tab w:val="left" w:pos="3210"/>
+        </w:tabs>
+        <w:ind w:left="360"/>
+        <w:rPr>
+          <w:lang w:val="en-US"/>
+        </w:rPr>
+      </w:pPr>
+      <w:r>
+        <w:rPr>
+          <w:lang w:val="en-US"/>
+        </w:rPr>
+        <w:t>Decision of p</w:t>
+      </w:r>
+      <w:r>
+        <w:rPr>
+          <w:lang w:val="en-US"/>
+        </w:rPr>
+        <w:t>ermanent</w:t>
+      </w:r>
+      <w:r>
+        <w:rPr>
+          <w:lang w:val="en-US"/>
+        </w:rPr>
+        <w:t xml:space="preserve"> roles:</w:t>
+      </w:r>
+    </w:p>
+    <w:tbl>
+      <w:tblPr>
+        <w:tblStyle w:val="TableGrid"/>
+        <w:tblW w:w="0" w:type="auto"/>
+        <w:tblInd w:w="360" w:type="dxa"/>
+        <w:tblLook w:val="04A0" w:firstRow="1" w:lastRow="0" w:firstColumn="1" w:lastColumn="0" w:noHBand="0" w:noVBand="1"/>
+      </w:tblPr>
+      <w:tblGrid>
+        <w:gridCol w:w="1449"/>
+        <w:gridCol w:w="993"/>
+        <w:gridCol w:w="1554"/>
+      </w:tblGrid>
+      <w:tr>
+        <w:tc>
+          <w:tcPr>
+            <w:tcW w:w="1449" w:type="dxa"/>
+          </w:tcPr>
+          <w:p>
+            <w:pPr>
+              <w:pStyle w:val="ListParagraph"/>
+              <w:tabs>
+                <w:tab w:val="left" w:pos="3210"/>
+              </w:tabs>
+              <w:ind w:left="0"/>
+              <w:rPr>
+                <w:lang w:val="en-US"/>
+              </w:rPr>
+            </w:pPr>
+            <w:r>
+              <w:rPr>
+                <w:lang w:val="en-US"/>
+              </w:rPr>
+              <w:t>Project Lead</w:t>
+            </w:r>
+          </w:p>
+        </w:tc>
+        <w:tc>
+          <w:tcPr>
+            <w:tcW w:w="993" w:type="dxa"/>
+          </w:tcPr>
+          <w:p>
+            <w:pPr>
+              <w:pStyle w:val="ListParagraph"/>
+              <w:tabs>
+                <w:tab w:val="left" w:pos="3210"/>
+              </w:tabs>
+              <w:ind w:left="0"/>
+              <w:rPr>
+                <w:lang w:val="en-US"/>
+              </w:rPr>
+            </w:pPr>
+            <w:r>
+              <w:rPr>
+                <w:lang w:val="en-US"/>
+              </w:rPr>
+              <w:t>Archivist</w:t>
+            </w:r>
+          </w:p>
+        </w:tc>
+        <w:tc>
+          <w:tcPr>
+            <w:tcW w:w="1554" w:type="dxa"/>
+          </w:tcPr>
+          <w:p>
+            <w:pPr>
+              <w:pStyle w:val="ListParagraph"/>
+              <w:tabs>
+                <w:tab w:val="left" w:pos="3210"/>
+              </w:tabs>
+              <w:ind w:left="0"/>
+              <w:rPr>
+                <w:lang w:val="en-US"/>
+              </w:rPr>
+            </w:pPr>
+            <w:r>
+              <w:rPr>
+                <w:lang w:val="en-US"/>
+              </w:rPr>
+              <w:t>Code Lead</w:t>
+            </w:r>
+          </w:p>
+        </w:tc>
+      </w:tr>
+      <w:tr>
+        <w:tc>
+          <w:tcPr>
+            <w:tcW w:w="1449" w:type="dxa"/>
+          </w:tcPr>
+          <w:p>
+            <w:pPr>
+              <w:pStyle w:val="ListParagraph"/>
+              <w:tabs>
+                <w:tab w:val="left" w:pos="3210"/>
+              </w:tabs>
+              <w:ind w:left="0"/>
+              <w:rPr>
+                <w:lang w:val="en-US"/>
+              </w:rPr>
+            </w:pPr>
+            <w:r>
+              <w:rPr>
+                <w:lang w:val="en-US"/>
+              </w:rPr>
+              <w:t>Tal</w:t>
+            </w:r>
+          </w:p>
+        </w:tc>
+        <w:tc>
+          <w:tcPr>
+            <w:tcW w:w="993" w:type="dxa"/>
+          </w:tcPr>
+          <w:p>
+            <w:pPr>
+              <w:pStyle w:val="ListParagraph"/>
+              <w:tabs>
+                <w:tab w:val="left" w:pos="3210"/>
+              </w:tabs>
+              <w:ind w:left="0"/>
+              <w:rPr>
+                <w:lang w:val="en-US"/>
+              </w:rPr>
+            </w:pPr>
+            <w:r>
+              <w:rPr>
+                <w:lang w:val="en-US"/>
+              </w:rPr>
+              <w:t>Stephen</w:t>
+            </w:r>
+          </w:p>
+        </w:tc>
+        <w:tc>
+          <w:tcPr>
+            <w:tcW w:w="1554" w:type="dxa"/>
+          </w:tcPr>
+          <w:p>
+            <w:pPr>
+              <w:pStyle w:val="ListParagraph"/>
+              <w:tabs>
+                <w:tab w:val="left" w:pos="3210"/>
+              </w:tabs>
+              <w:ind w:left="0"/>
+              <w:rPr>
+                <w:lang w:val="en-US"/>
+              </w:rPr>
+            </w:pPr>
+            <w:proofErr w:type="spellStart"/>
+            <w:r>
+              <w:rPr>
+                <w:lang w:val="en-US"/>
+              </w:rPr>
+              <w:t>Marik</w:t>
+            </w:r>
+            <w:proofErr w:type="spellEnd"/>
+          </w:p>
+        </w:tc>
+      </w:tr>
+    </w:tbl>
+    <w:p>
+      <w:pPr>
+        <w:pStyle w:val="ListParagraph"/>
+        <w:tabs>
+          <w:tab w:val="left" w:pos="3210"/>
+        </w:tabs>
+        <w:ind w:left="360"/>
+        <w:rPr>
+          <w:lang w:val="en-US"/>
+        </w:rPr>
+      </w:pPr>
+      <w:r>
+        <w:rPr>
+          <w:lang w:val="en-US"/>
+        </w:rPr>
+        <w:br/>
+      </w:r>
+      <w:r>
+        <w:rPr>
+          <w:lang w:val="en-US"/>
+        </w:rPr>
+        <w:t>R</w:t>
+      </w:r>
+      <w:r>
+        <w:rPr>
+          <w:lang w:val="en-US"/>
+        </w:rPr>
+        <w:t>otatory</w:t>
+      </w:r>
+      <w:r>
+        <w:rPr>
+          <w:lang w:val="en-US"/>
+        </w:rPr>
+        <w:t xml:space="preserve"> roles:</w:t>
+      </w:r>
+    </w:p>
+    <w:tbl>
+      <w:tblPr>
+        <w:tblStyle w:val="TableGrid"/>
+        <w:tblW w:w="0" w:type="auto"/>
+        <w:tblInd w:w="360" w:type="dxa"/>
+        <w:tblLook w:val="04A0" w:firstRow="1" w:lastRow="0" w:firstColumn="1" w:lastColumn="0" w:noHBand="0" w:noVBand="1"/>
+      </w:tblPr>
+      <w:tblGrid>
+        <w:gridCol w:w="3063"/>
+        <w:gridCol w:w="3207"/>
+        <w:gridCol w:w="3149"/>
+      </w:tblGrid>
+      <w:tr>
+        <w:tc>
+          <w:tcPr>
+            <w:tcW w:w="3063" w:type="dxa"/>
+          </w:tcPr>
+          <w:p>
+            <w:pPr>
+              <w:pStyle w:val="ListParagraph"/>
+              <w:tabs>
+                <w:tab w:val="left" w:pos="3210"/>
+              </w:tabs>
+              <w:ind w:left="0"/>
+              <w:rPr>
+                <w:lang w:val="en-US"/>
+              </w:rPr>
+            </w:pPr>
+            <w:r>
+              <w:rPr>
+                <w:lang w:val="en-US"/>
+              </w:rPr>
+              <w:t>Meeting</w:t>
+            </w:r>
+            <w:r>
+              <w:rPr>
+                <w:lang w:val="en-US"/>
+              </w:rPr>
+              <w:t xml:space="preserve"> Date</w:t>
+            </w:r>
+          </w:p>
+        </w:tc>
+        <w:tc>
+          <w:tcPr>
+            <w:tcW w:w="3207" w:type="dxa"/>
+          </w:tcPr>
+          <w:p>
+            <w:pPr>
+              <w:pStyle w:val="ListParagraph"/>
+              <w:tabs>
+                <w:tab w:val="left" w:pos="3210"/>
+              </w:tabs>
+              <w:ind w:left="0"/>
+              <w:rPr>
+                <w:lang w:val="en-US"/>
+              </w:rPr>
+            </w:pPr>
+            <w:r>
+              <w:rPr>
+                <w:lang w:val="en-US"/>
+              </w:rPr>
+              <w:t>Chairman</w:t>
+            </w:r>
+          </w:p>
+        </w:tc>
+        <w:tc>
+          <w:tcPr>
+            <w:tcW w:w="3149" w:type="dxa"/>
+          </w:tcPr>
+          <w:p>
+            <w:pPr>
+              <w:pStyle w:val="ListParagraph"/>
+              <w:tabs>
+                <w:tab w:val="left" w:pos="3210"/>
+              </w:tabs>
+              <w:ind w:left="0"/>
+              <w:rPr>
+                <w:lang w:val="en-US"/>
+              </w:rPr>
+            </w:pPr>
+            <w:r>
+              <w:rPr>
+                <w:lang w:val="en-US"/>
+              </w:rPr>
+              <w:t>Minute Maker</w:t>
+            </w:r>
+          </w:p>
+        </w:tc>
+      </w:tr>
+      <w:tr>
+        <w:tc>
+          <w:tcPr>
+            <w:tcW w:w="3063" w:type="dxa"/>
+          </w:tcPr>
+          <w:p>
+            <w:pPr>
+              <w:pStyle w:val="ListParagraph"/>
+              <w:tabs>
+                <w:tab w:val="left" w:pos="3210"/>
+              </w:tabs>
+              <w:ind w:left="0"/>
+              <w:rPr>
+                <w:lang w:val="en-US"/>
+              </w:rPr>
+            </w:pPr>
+            <w:r>
+              <w:rPr>
+                <w:lang w:val="en-US"/>
+              </w:rPr>
+              <w:t>10.04.2017</w:t>
+            </w:r>
+          </w:p>
+        </w:tc>
+        <w:tc>
+          <w:tcPr>
+            <w:tcW w:w="3207" w:type="dxa"/>
+          </w:tcPr>
+          <w:p>
+            <w:pPr>
+              <w:pStyle w:val="ListParagraph"/>
+              <w:tabs>
+                <w:tab w:val="left" w:pos="3210"/>
+              </w:tabs>
+              <w:ind w:left="0"/>
+              <w:rPr>
+                <w:lang w:val="en-US"/>
+              </w:rPr>
+            </w:pPr>
+            <w:r>
+              <w:rPr>
+                <w:lang w:val="en-US"/>
+              </w:rPr>
+              <w:t>Tal</w:t>
+            </w:r>
+          </w:p>
+        </w:tc>
+        <w:tc>
+          <w:tcPr>
+            <w:tcW w:w="3149" w:type="dxa"/>
+          </w:tcPr>
+          <w:p>
+            <w:pPr>
+              <w:pStyle w:val="ListParagraph"/>
+              <w:tabs>
+                <w:tab w:val="left" w:pos="3210"/>
+              </w:tabs>
+              <w:ind w:left="0"/>
+              <w:rPr>
+                <w:lang w:val="en-US"/>
+              </w:rPr>
+            </w:pPr>
+            <w:proofErr w:type="spellStart"/>
+            <w:r>
+              <w:rPr>
+                <w:lang w:val="en-US"/>
+              </w:rPr>
+              <w:t>Semida</w:t>
+            </w:r>
+            <w:proofErr w:type="spellEnd"/>
+          </w:p>
+        </w:tc>
+      </w:tr>
+    </w:tbl>
     <w:p>
       <w:pPr>
         <w:pStyle w:val="ListParagraph"/>
@@ -915,19 +1323,197 @@
         <w:rPr>
           <w:lang w:val="en-US"/>
         </w:rPr>
+        <w:t>0</w:t>
+      </w:r>
+      <w:r>
+        <w:rPr>
+          <w:lang w:val="en-US"/>
+        </w:rPr>
+        <w:t>:</w:t>
+      </w:r>
+      <w:r>
+        <w:rPr>
+          <w:lang w:val="en-US"/>
+        </w:rPr>
+        <w:t>59am</w:t>
+      </w:r>
+      <w:r>
+        <w:rPr>
+          <w:lang w:val="en-US"/>
+        </w:rPr>
+        <w:t xml:space="preserve"> - </w:t>
+      </w:r>
+      <w:r>
+        <w:rPr>
+          <w:lang w:val="en-US"/>
+        </w:rPr>
+        <w:t xml:space="preserve">Topic </w:t>
+      </w:r>
+      <w:r>
+        <w:rPr>
+          <w:lang w:val="en-US"/>
+        </w:rPr>
+        <w:t>4</w:t>
+      </w:r>
+      <w:r>
+        <w:rPr>
+          <w:lang w:val="en-US"/>
+        </w:rPr>
+        <w:t xml:space="preserve"> </w:t>
+      </w:r>
+      <w:r>
+        <w:rPr>
+          <w:lang w:val="en-US"/>
+        </w:rPr>
+        <w:t xml:space="preserve">– </w:t>
+      </w:r>
+      <w:r>
+        <w:rPr>
+          <w:lang w:val="en-US"/>
+        </w:rPr>
+        <w:t>Work Enhancements</w:t>
+      </w:r>
+    </w:p>
+    <w:p>
+      <w:pPr>
+        <w:pStyle w:val="ListParagraph"/>
+        <w:numPr>
+          <w:ilvl w:val="0"/>
+          <w:numId w:val="7"/>
+        </w:numPr>
+        <w:tabs>
+          <w:tab w:val="left" w:pos="3210"/>
+        </w:tabs>
+        <w:ind w:left="360"/>
+        <w:rPr>
+          <w:lang w:val="en-US"/>
+        </w:rPr>
+      </w:pPr>
+      <w:r>
+        <w:rPr>
+          <w:lang w:val="en-US"/>
+        </w:rPr>
+        <w:t>Def: On time- everyone is responsible for their own work.</w:t>
+      </w:r>
+    </w:p>
+    <w:p>
+      <w:pPr>
+        <w:pStyle w:val="ListParagraph"/>
+        <w:numPr>
+          <w:ilvl w:val="0"/>
+          <w:numId w:val="7"/>
+        </w:numPr>
+        <w:tabs>
+          <w:tab w:val="left" w:pos="3210"/>
+        </w:tabs>
+        <w:ind w:left="360"/>
+        <w:rPr>
+          <w:lang w:val="en-US"/>
+        </w:rPr>
+      </w:pPr>
+      <w:r>
+        <w:rPr>
+          <w:lang w:val="en-US"/>
+        </w:rPr>
+        <w:t xml:space="preserve">Communicate about status of work to each other and the project lead. </w:t>
+      </w:r>
+    </w:p>
+    <w:p>
+      <w:pPr>
+        <w:pStyle w:val="ListParagraph"/>
+        <w:numPr>
+          <w:ilvl w:val="0"/>
+          <w:numId w:val="7"/>
+        </w:numPr>
+        <w:tabs>
+          <w:tab w:val="left" w:pos="3210"/>
+        </w:tabs>
+        <w:ind w:left="360"/>
+        <w:rPr>
+          <w:lang w:val="en-US"/>
+        </w:rPr>
+      </w:pPr>
+      <w:r>
+        <w:rPr>
+          <w:lang w:val="en-US"/>
+        </w:rPr>
+        <w:t>Have a person from the team(someone) review one’s/your work</w:t>
+      </w:r>
+      <w:r>
+        <w:rPr>
+          <w:lang w:val="en-US"/>
+        </w:rPr>
+        <w:t>.</w:t>
+      </w:r>
+      <w:r>
+        <w:rPr>
+          <w:lang w:val="en-US"/>
+        </w:rPr>
+        <w:t xml:space="preserve"> </w:t>
+      </w:r>
+      <w:r>
+        <w:rPr>
+          <w:lang w:val="en-US"/>
+        </w:rPr>
+        <w:t>Always work with someone delivering a content and someone else reviewing and giving feedback.</w:t>
+      </w:r>
+    </w:p>
+    <w:p>
+      <w:pPr>
+        <w:pStyle w:val="ListParagraph"/>
+        <w:tabs>
+          <w:tab w:val="left" w:pos="3210"/>
+        </w:tabs>
+        <w:ind w:left="360"/>
+        <w:rPr>
+          <w:lang w:val="en-US"/>
+        </w:rPr>
+      </w:pPr>
+      <w:r>
+        <w:rPr>
+          <w:lang w:val="en-US"/>
+        </w:rPr>
+        <w:t>Example: Person A revises person B’s work</w:t>
+      </w:r>
+    </w:p>
+    <w:p>
+      <w:pPr>
+        <w:pStyle w:val="ListParagraph"/>
+        <w:numPr>
+          <w:ilvl w:val="0"/>
+          <w:numId w:val="2"/>
+        </w:numPr>
+        <w:tabs>
+          <w:tab w:val="left" w:pos="3210"/>
+        </w:tabs>
+        <w:ind w:left="0"/>
+        <w:rPr>
+          <w:lang w:val="en-US"/>
+        </w:rPr>
+      </w:pPr>
+      <w:r>
+        <w:rPr>
+          <w:lang w:val="en-US"/>
+        </w:rPr>
         <w:t>1</w:t>
       </w:r>
       <w:r>
         <w:rPr>
           <w:lang w:val="en-US"/>
         </w:rPr>
+        <w:t>1</w:t>
+      </w:r>
+      <w:r>
+        <w:rPr>
+          <w:lang w:val="en-US"/>
+        </w:rPr>
         <w:t>:</w:t>
       </w:r>
       <w:r>
         <w:rPr>
           <w:lang w:val="en-US"/>
         </w:rPr>
-        <w:t>42</w:t>
+        <w:t>08</w:t>
       </w:r>
       <w:r>
         <w:rPr>
@@ -957,12 +1543,8 @@
         </w:rPr>
         <w:t>Create a project plan</w:t>
       </w:r>
-      <w:r>
-        <w:rPr>
-          <w:lang w:val="en-US"/>
-        </w:rPr>
-        <w:t xml:space="preserve"> and send it to Vera before Thursday</w:t>
-      </w:r>
+      <w:bookmarkStart w:id="0" w:name="_GoBack"/>
+      <w:bookmarkEnd w:id="0"/>
       <w:r>
         <w:rPr>
           <w:lang w:val="en-US"/>
@@ -989,20 +1571,8 @@
         <w:rPr>
           <w:lang w:val="en-US"/>
         </w:rPr>
-        <w:t>Meeting on Thursday, 13.04.2017, at 4pm about the topic of the project and feedback on the project plan.</w:t>
-      </w:r>
-    </w:p>
-    <w:p>
-      <w:pPr>
-        <w:pStyle w:val="ListParagraph"/>
-        <w:tabs>
-          <w:tab w:val="left" w:pos="3210"/>
-        </w:tabs>
-        <w:ind w:left="360"/>
-        <w:rPr>
-          <w:lang w:val="en-US"/>
-        </w:rPr>
-      </w:pPr>
+        <w:t>Discuss what grade, each one of the team members, is looking for(determines how group will work together)</w:t>
+      </w:r>
     </w:p>
     <w:p>
       <w:pPr>
@@ -1041,13 +1611,7 @@
         <w:rPr>
           <w:lang w:val="en-US"/>
         </w:rPr>
-        <w:t>4</w:t>
-      </w:r>
-      <w:r>
-        <w:rPr>
-          <w:lang w:val="en-US"/>
-        </w:rPr>
-        <w:t>5</w:t>
+        <w:t>15</w:t>
       </w:r>
       <w:r>
         <w:rPr>
@@ -1372,7 +1936,7 @@
         <w:rFonts w:hint="default"/>
       </w:rPr>
     </w:lvl>
-    <w:lvl w:ilvl="1" w:tplc="04130019">
+    <w:lvl w:ilvl="1" w:tplc="04130019" w:tentative="1">
       <w:start w:val="1"/>
       <w:numFmt w:val="lowerLetter"/>
       <w:lvlText w:val="%2."/>
